--- a/Edubot-Shield Текст программы ЛУ.docx
+++ b/Edubot-Shield Текст программы ЛУ.docx
@@ -301,7 +301,6 @@
           <w:lang w:eastAsia="en-US"/>
         </w:rPr>
       </w:pPr>
-      <w:proofErr w:type="gramStart"/>
       <w:r>
         <w:rPr>
           <w:rFonts w:ascii="Times New Roman" w:eastAsia="Calibri" w:hAnsi="Times New Roman" w:cs="Times New Roman"/>
@@ -310,9 +309,8 @@
           <w:sz w:val="32"/>
           <w:lang w:eastAsia="en-US"/>
         </w:rPr>
-        <w:t>Программное</w:t>
-      </w:r>
-      <w:proofErr w:type="gramEnd"/>
+        <w:t>Программное обеспечение</w:t>
+      </w:r>
       <w:r>
         <w:rPr>
           <w:rFonts w:ascii="Times New Roman" w:eastAsia="Calibri" w:hAnsi="Times New Roman" w:cs="Times New Roman"/>
@@ -321,7 +319,7 @@
           <w:sz w:val="32"/>
           <w:lang w:eastAsia="en-US"/>
         </w:rPr>
-        <w:t xml:space="preserve"> обеспечения для взаимодействия с платой расширения Edubot</w:t>
+        <w:t xml:space="preserve"> для взаимодействия с платой расширения Edubot</w:t>
       </w:r>
     </w:p>
     <w:p>
@@ -393,7 +391,7 @@
           <w:sz w:val="32"/>
           <w:szCs w:val="32"/>
         </w:rPr>
-        <w:t>Описание</w:t>
+        <w:t xml:space="preserve">Текст </w:t>
       </w:r>
       <w:r>
         <w:rPr>
